--- a/プログラム_仕様.docx
+++ b/プログラム_仕様.docx
@@ -24,33 +24,89 @@
           <w:sz w:val="20"/>
           <w:szCs w:val="21"/>
         </w:rPr>
-        <w:t xml:space="preserve"> ― ue_pl      中 ― naka_pl      下 ― shita_pl</w:t>
-      </w:r>
-    </w:p>
-    <w:p>
-      <w:pPr>
-        <w:rPr>
-          <w:rFonts w:ascii="BIZ UDPゴシック" w:eastAsia="BIZ UDPゴシック" w:hAnsi="BIZ UDPゴシック"/>
-          <w:sz w:val="20"/>
-          <w:szCs w:val="21"/>
-        </w:rPr>
-      </w:pPr>
-    </w:p>
-    <w:p>
-      <w:pPr>
-        <w:rPr>
-          <w:rFonts w:ascii="BIZ UDPゴシック" w:eastAsia="BIZ UDPゴシック" w:hAnsi="BIZ UDPゴシック"/>
-          <w:sz w:val="20"/>
-          <w:szCs w:val="21"/>
-        </w:rPr>
-      </w:pPr>
-      <w:r>
-        <w:rPr>
-          <w:rFonts w:ascii="BIZ UDPゴシック" w:eastAsia="BIZ UDPゴシック" w:hAnsi="BIZ UDPゴシック"/>
-          <w:sz w:val="20"/>
-          <w:szCs w:val="21"/>
-        </w:rPr>
-        <w:t>pidの処理は中基板で行う　１０ピン setupでinputに</w:t>
+        <w:t xml:space="preserve"> ― </w:t>
+      </w:r>
+      <w:proofErr w:type="spellStart"/>
+      <w:r>
+        <w:rPr>
+          <w:rFonts w:ascii="BIZ UDPゴシック" w:eastAsia="BIZ UDPゴシック" w:hAnsi="BIZ UDPゴシック"/>
+          <w:sz w:val="20"/>
+          <w:szCs w:val="21"/>
+        </w:rPr>
+        <w:t>ue_pl</w:t>
+      </w:r>
+      <w:proofErr w:type="spellEnd"/>
+      <w:r>
+        <w:rPr>
+          <w:rFonts w:ascii="BIZ UDPゴシック" w:eastAsia="BIZ UDPゴシック" w:hAnsi="BIZ UDPゴシック"/>
+          <w:sz w:val="20"/>
+          <w:szCs w:val="21"/>
+        </w:rPr>
+        <w:t xml:space="preserve">      中 ― </w:t>
+      </w:r>
+      <w:proofErr w:type="spellStart"/>
+      <w:r>
+        <w:rPr>
+          <w:rFonts w:ascii="BIZ UDPゴシック" w:eastAsia="BIZ UDPゴシック" w:hAnsi="BIZ UDPゴシック"/>
+          <w:sz w:val="20"/>
+          <w:szCs w:val="21"/>
+        </w:rPr>
+        <w:t>naka_pl</w:t>
+      </w:r>
+      <w:proofErr w:type="spellEnd"/>
+      <w:r>
+        <w:rPr>
+          <w:rFonts w:ascii="BIZ UDPゴシック" w:eastAsia="BIZ UDPゴシック" w:hAnsi="BIZ UDPゴシック"/>
+          <w:sz w:val="20"/>
+          <w:szCs w:val="21"/>
+        </w:rPr>
+        <w:t xml:space="preserve">      下 ― </w:t>
+      </w:r>
+      <w:proofErr w:type="spellStart"/>
+      <w:r>
+        <w:rPr>
+          <w:rFonts w:ascii="BIZ UDPゴシック" w:eastAsia="BIZ UDPゴシック" w:hAnsi="BIZ UDPゴシック"/>
+          <w:sz w:val="20"/>
+          <w:szCs w:val="21"/>
+        </w:rPr>
+        <w:t>shita_pl</w:t>
+      </w:r>
+      <w:proofErr w:type="spellEnd"/>
+    </w:p>
+    <w:p>
+      <w:pPr>
+        <w:rPr>
+          <w:rFonts w:ascii="BIZ UDPゴシック" w:eastAsia="BIZ UDPゴシック" w:hAnsi="BIZ UDPゴシック"/>
+          <w:sz w:val="20"/>
+          <w:szCs w:val="21"/>
+        </w:rPr>
+      </w:pPr>
+    </w:p>
+    <w:p>
+      <w:pPr>
+        <w:rPr>
+          <w:rFonts w:ascii="BIZ UDPゴシック" w:eastAsia="BIZ UDPゴシック" w:hAnsi="BIZ UDPゴシック"/>
+          <w:sz w:val="20"/>
+          <w:szCs w:val="21"/>
+        </w:rPr>
+      </w:pPr>
+      <w:proofErr w:type="spellStart"/>
+      <w:r>
+        <w:rPr>
+          <w:rFonts w:ascii="BIZ UDPゴシック" w:eastAsia="BIZ UDPゴシック" w:hAnsi="BIZ UDPゴシック"/>
+          <w:sz w:val="20"/>
+          <w:szCs w:val="21"/>
+        </w:rPr>
+        <w:t>pid</w:t>
+      </w:r>
+      <w:proofErr w:type="spellEnd"/>
+      <w:r>
+        <w:rPr>
+          <w:rFonts w:ascii="BIZ UDPゴシック" w:eastAsia="BIZ UDPゴシック" w:hAnsi="BIZ UDPゴシック"/>
+          <w:sz w:val="20"/>
+          <w:szCs w:val="21"/>
+        </w:rPr>
+        <w:t>の処理は中基板で行う　１０ピン setupでinputに</w:t>
       </w:r>
     </w:p>
     <w:p>
@@ -513,25 +569,63 @@
           <w:sz w:val="20"/>
           <w:szCs w:val="21"/>
         </w:rPr>
-        <w:t xml:space="preserve"> naka_msg</w:t>
-      </w:r>
-    </w:p>
-    <w:p>
-      <w:pPr>
-        <w:rPr>
-          <w:rFonts w:ascii="BIZ UDPゴシック" w:eastAsia="BIZ UDPゴシック" w:hAnsi="BIZ UDPゴシック"/>
-          <w:sz w:val="20"/>
-          <w:szCs w:val="21"/>
-        </w:rPr>
-      </w:pPr>
-      <w:r>
-        <w:rPr>
-          <w:rFonts w:ascii="BIZ UDPゴシック" w:eastAsia="BIZ UDPゴシック" w:hAnsi="BIZ UDPゴシック"/>
-          <w:sz w:val="20"/>
-          <w:szCs w:val="21"/>
-        </w:rPr>
-        <w:t>0x01 buf[0] 下テーブル現在位置 now_shita_table</w:t>
-      </w:r>
+        <w:t xml:space="preserve"> </w:t>
+      </w:r>
+      <w:proofErr w:type="spellStart"/>
+      <w:r>
+        <w:rPr>
+          <w:rFonts w:ascii="BIZ UDPゴシック" w:eastAsia="BIZ UDPゴシック" w:hAnsi="BIZ UDPゴシック"/>
+          <w:sz w:val="20"/>
+          <w:szCs w:val="21"/>
+        </w:rPr>
+        <w:t>naka_msg</w:t>
+      </w:r>
+      <w:proofErr w:type="spellEnd"/>
+    </w:p>
+    <w:p>
+      <w:pPr>
+        <w:rPr>
+          <w:rFonts w:ascii="BIZ UDPゴシック" w:eastAsia="BIZ UDPゴシック" w:hAnsi="BIZ UDPゴシック"/>
+          <w:sz w:val="20"/>
+          <w:szCs w:val="21"/>
+        </w:rPr>
+      </w:pPr>
+      <w:r>
+        <w:rPr>
+          <w:rFonts w:ascii="BIZ UDPゴシック" w:eastAsia="BIZ UDPゴシック" w:hAnsi="BIZ UDPゴシック"/>
+          <w:sz w:val="20"/>
+          <w:szCs w:val="21"/>
+        </w:rPr>
+        <w:t xml:space="preserve">0x01 </w:t>
+      </w:r>
+      <w:proofErr w:type="spellStart"/>
+      <w:r>
+        <w:rPr>
+          <w:rFonts w:ascii="BIZ UDPゴシック" w:eastAsia="BIZ UDPゴシック" w:hAnsi="BIZ UDPゴシック"/>
+          <w:sz w:val="20"/>
+          <w:szCs w:val="21"/>
+        </w:rPr>
+        <w:t>buf</w:t>
+      </w:r>
+      <w:proofErr w:type="spellEnd"/>
+      <w:r>
+        <w:rPr>
+          <w:rFonts w:ascii="BIZ UDPゴシック" w:eastAsia="BIZ UDPゴシック" w:hAnsi="BIZ UDPゴシック"/>
+          <w:sz w:val="20"/>
+          <w:szCs w:val="21"/>
+        </w:rPr>
+        <w:t xml:space="preserve">[0] 下テーブル現在位置 </w:t>
+      </w:r>
+      <w:proofErr w:type="spellStart"/>
+      <w:r>
+        <w:rPr>
+          <w:rFonts w:ascii="BIZ UDPゴシック" w:eastAsia="BIZ UDPゴシック" w:hAnsi="BIZ UDPゴシック"/>
+          <w:sz w:val="20"/>
+          <w:szCs w:val="21"/>
+        </w:rPr>
+        <w:t>now_shita_table</w:t>
+      </w:r>
+      <w:proofErr w:type="spellEnd"/>
     </w:p>
     <w:p>
       <w:pPr>
@@ -564,32 +658,69 @@
           <w:sz w:val="20"/>
           <w:szCs w:val="21"/>
         </w:rPr>
-        <w:t xml:space="preserve"> ue_msg</w:t>
-      </w:r>
-    </w:p>
-    <w:p>
-      <w:pPr>
-        <w:rPr>
-          <w:rFonts w:ascii="BIZ UDPゴシック" w:eastAsia="BIZ UDPゴシック" w:hAnsi="BIZ UDPゴシック"/>
-          <w:sz w:val="20"/>
-          <w:szCs w:val="21"/>
-        </w:rPr>
-      </w:pPr>
-      <w:r>
-        <w:rPr>
-          <w:rFonts w:ascii="BIZ UDPゴシック" w:eastAsia="BIZ UDPゴシック" w:hAnsi="BIZ UDPゴシック"/>
-          <w:sz w:val="20"/>
-          <w:szCs w:val="21"/>
-        </w:rPr>
-        <w:t xml:space="preserve">0x03 buf[0] </w:t>
-      </w:r>
-      <w:r>
-        <w:rPr>
-          <w:rFonts w:ascii="BIZ UDPゴシック" w:eastAsia="BIZ UDPゴシック" w:hAnsi="BIZ UDPゴシック"/>
-          <w:sz w:val="20"/>
-          <w:szCs w:val="21"/>
-        </w:rPr>
-        <w:t>上たて 移動指示 u</w:t>
+        <w:t xml:space="preserve"> </w:t>
+      </w:r>
+      <w:proofErr w:type="spellStart"/>
+      <w:r>
+        <w:rPr>
+          <w:rFonts w:ascii="BIZ UDPゴシック" w:eastAsia="BIZ UDPゴシック" w:hAnsi="BIZ UDPゴシック"/>
+          <w:sz w:val="20"/>
+          <w:szCs w:val="21"/>
+        </w:rPr>
+        <w:t>ue_msg</w:t>
+      </w:r>
+      <w:proofErr w:type="spellEnd"/>
+    </w:p>
+    <w:p>
+      <w:pPr>
+        <w:rPr>
+          <w:rFonts w:ascii="BIZ UDPゴシック" w:eastAsia="BIZ UDPゴシック" w:hAnsi="BIZ UDPゴシック"/>
+          <w:sz w:val="20"/>
+          <w:szCs w:val="21"/>
+        </w:rPr>
+      </w:pPr>
+      <w:r>
+        <w:rPr>
+          <w:rFonts w:ascii="BIZ UDPゴシック" w:eastAsia="BIZ UDPゴシック" w:hAnsi="BIZ UDPゴシック"/>
+          <w:sz w:val="20"/>
+          <w:szCs w:val="21"/>
+        </w:rPr>
+        <w:t xml:space="preserve">0x03 </w:t>
+      </w:r>
+      <w:proofErr w:type="spellStart"/>
+      <w:r>
+        <w:rPr>
+          <w:rFonts w:ascii="BIZ UDPゴシック" w:eastAsia="BIZ UDPゴシック" w:hAnsi="BIZ UDPゴシック"/>
+          <w:sz w:val="20"/>
+          <w:szCs w:val="21"/>
+        </w:rPr>
+        <w:t>buf</w:t>
+      </w:r>
+      <w:proofErr w:type="spellEnd"/>
+      <w:r>
+        <w:rPr>
+          <w:rFonts w:ascii="BIZ UDPゴシック" w:eastAsia="BIZ UDPゴシック" w:hAnsi="BIZ UDPゴシック"/>
+          <w:sz w:val="20"/>
+          <w:szCs w:val="21"/>
+        </w:rPr>
+        <w:t xml:space="preserve">[0] </w:t>
+      </w:r>
+      <w:r>
+        <w:rPr>
+          <w:rFonts w:ascii="BIZ UDPゴシック" w:eastAsia="BIZ UDPゴシック" w:hAnsi="BIZ UDPゴシック"/>
+          <w:sz w:val="20"/>
+          <w:szCs w:val="21"/>
+        </w:rPr>
+        <w:t xml:space="preserve">上たて 移動指示 </w:t>
+      </w:r>
+      <w:proofErr w:type="spellStart"/>
+      <w:r>
+        <w:rPr>
+          <w:rFonts w:ascii="BIZ UDPゴシック" w:eastAsia="BIZ UDPゴシック" w:hAnsi="BIZ UDPゴシック"/>
+          <w:sz w:val="20"/>
+          <w:szCs w:val="21"/>
+        </w:rPr>
+        <w:t>u</w:t>
       </w:r>
       <w:r>
         <w:rPr>
@@ -607,6 +738,7 @@
         </w:rPr>
         <w:t>_tate</w:t>
       </w:r>
+      <w:proofErr w:type="spellEnd"/>
     </w:p>
     <w:p>
       <w:pPr>
@@ -631,7 +763,16 @@
           <w:sz w:val="20"/>
           <w:szCs w:val="21"/>
         </w:rPr>
-        <w:t>1] 上よこ 移動指示 u</w:t>
+        <w:t xml:space="preserve">1] 上よこ 移動指示 </w:t>
+      </w:r>
+      <w:proofErr w:type="spellStart"/>
+      <w:r>
+        <w:rPr>
+          <w:rFonts w:ascii="BIZ UDPゴシック" w:eastAsia="BIZ UDPゴシック" w:hAnsi="BIZ UDPゴシック"/>
+          <w:sz w:val="20"/>
+          <w:szCs w:val="21"/>
+        </w:rPr>
+        <w:t>u</w:t>
       </w:r>
       <w:r>
         <w:rPr>
@@ -649,6 +790,7 @@
         </w:rPr>
         <w:t>_yoko</w:t>
       </w:r>
+      <w:proofErr w:type="spellEnd"/>
     </w:p>
     <w:p>
       <w:pPr>
@@ -665,7 +807,16 @@
           <w:sz w:val="20"/>
           <w:szCs w:val="21"/>
         </w:rPr>
-        <w:t>[2] 上吸盤 吸盤操作 u</w:t>
+        <w:t xml:space="preserve">[2] 上吸盤 吸盤操作 </w:t>
+      </w:r>
+      <w:proofErr w:type="spellStart"/>
+      <w:r>
+        <w:rPr>
+          <w:rFonts w:ascii="BIZ UDPゴシック" w:eastAsia="BIZ UDPゴシック" w:hAnsi="BIZ UDPゴシック"/>
+          <w:sz w:val="20"/>
+          <w:szCs w:val="21"/>
+        </w:rPr>
+        <w:t>u</w:t>
       </w:r>
       <w:r>
         <w:rPr>
@@ -683,6 +834,7 @@
         </w:rPr>
         <w:t>_vac</w:t>
       </w:r>
+      <w:proofErr w:type="spellEnd"/>
     </w:p>
     <w:p>
       <w:pPr>
@@ -731,7 +883,16 @@
           <w:sz w:val="20"/>
           <w:szCs w:val="21"/>
         </w:rPr>
-        <w:t xml:space="preserve"> u</w:t>
+        <w:t xml:space="preserve"> </w:t>
+      </w:r>
+      <w:proofErr w:type="spellStart"/>
+      <w:r>
+        <w:rPr>
+          <w:rFonts w:ascii="BIZ UDPゴシック" w:eastAsia="BIZ UDPゴシック" w:hAnsi="BIZ UDPゴシック"/>
+          <w:sz w:val="20"/>
+          <w:szCs w:val="21"/>
+        </w:rPr>
+        <w:t>u</w:t>
       </w:r>
       <w:r>
         <w:rPr>
@@ -757,6 +918,7 @@
         </w:rPr>
         <w:t>_sign</w:t>
       </w:r>
+      <w:proofErr w:type="spellEnd"/>
     </w:p>
     <w:p>
       <w:pPr>
@@ -805,7 +967,16 @@
           <w:sz w:val="20"/>
           <w:szCs w:val="21"/>
         </w:rPr>
-        <w:t xml:space="preserve"> u</w:t>
+        <w:t xml:space="preserve"> </w:t>
+      </w:r>
+      <w:proofErr w:type="spellStart"/>
+      <w:r>
+        <w:rPr>
+          <w:rFonts w:ascii="BIZ UDPゴシック" w:eastAsia="BIZ UDPゴシック" w:hAnsi="BIZ UDPゴシック"/>
+          <w:sz w:val="20"/>
+          <w:szCs w:val="21"/>
+        </w:rPr>
+        <w:t>u</w:t>
       </w:r>
       <w:r>
         <w:rPr>
@@ -831,6 +1002,7 @@
         </w:rPr>
         <w:t>_sign</w:t>
       </w:r>
+      <w:proofErr w:type="spellEnd"/>
     </w:p>
     <w:p>
       <w:pPr>
@@ -863,25 +1035,63 @@
           <w:sz w:val="20"/>
           <w:szCs w:val="21"/>
         </w:rPr>
-        <w:t xml:space="preserve"> shita_msg</w:t>
-      </w:r>
-    </w:p>
-    <w:p>
-      <w:pPr>
-        <w:rPr>
-          <w:rFonts w:ascii="BIZ UDPゴシック" w:eastAsia="BIZ UDPゴシック" w:hAnsi="BIZ UDPゴシック"/>
-          <w:sz w:val="20"/>
-          <w:szCs w:val="21"/>
-        </w:rPr>
-      </w:pPr>
-      <w:r>
-        <w:rPr>
-          <w:rFonts w:ascii="BIZ UDPゴシック" w:eastAsia="BIZ UDPゴシック" w:hAnsi="BIZ UDPゴシック"/>
-          <w:sz w:val="20"/>
-          <w:szCs w:val="21"/>
-        </w:rPr>
-        <w:t>0x04 buf[0] 下テーブルよこ 移動指示 shita_table_yoko</w:t>
-      </w:r>
+        <w:t xml:space="preserve"> </w:t>
+      </w:r>
+      <w:proofErr w:type="spellStart"/>
+      <w:r>
+        <w:rPr>
+          <w:rFonts w:ascii="BIZ UDPゴシック" w:eastAsia="BIZ UDPゴシック" w:hAnsi="BIZ UDPゴシック"/>
+          <w:sz w:val="20"/>
+          <w:szCs w:val="21"/>
+        </w:rPr>
+        <w:t>shita_msg</w:t>
+      </w:r>
+      <w:proofErr w:type="spellEnd"/>
+    </w:p>
+    <w:p>
+      <w:pPr>
+        <w:rPr>
+          <w:rFonts w:ascii="BIZ UDPゴシック" w:eastAsia="BIZ UDPゴシック" w:hAnsi="BIZ UDPゴシック"/>
+          <w:sz w:val="20"/>
+          <w:szCs w:val="21"/>
+        </w:rPr>
+      </w:pPr>
+      <w:r>
+        <w:rPr>
+          <w:rFonts w:ascii="BIZ UDPゴシック" w:eastAsia="BIZ UDPゴシック" w:hAnsi="BIZ UDPゴシック"/>
+          <w:sz w:val="20"/>
+          <w:szCs w:val="21"/>
+        </w:rPr>
+        <w:t xml:space="preserve">0x04 </w:t>
+      </w:r>
+      <w:proofErr w:type="spellStart"/>
+      <w:r>
+        <w:rPr>
+          <w:rFonts w:ascii="BIZ UDPゴシック" w:eastAsia="BIZ UDPゴシック" w:hAnsi="BIZ UDPゴシック"/>
+          <w:sz w:val="20"/>
+          <w:szCs w:val="21"/>
+        </w:rPr>
+        <w:t>buf</w:t>
+      </w:r>
+      <w:proofErr w:type="spellEnd"/>
+      <w:r>
+        <w:rPr>
+          <w:rFonts w:ascii="BIZ UDPゴシック" w:eastAsia="BIZ UDPゴシック" w:hAnsi="BIZ UDPゴシック"/>
+          <w:sz w:val="20"/>
+          <w:szCs w:val="21"/>
+        </w:rPr>
+        <w:t xml:space="preserve">[0] 下テーブルよこ 移動指示 </w:t>
+      </w:r>
+      <w:proofErr w:type="spellStart"/>
+      <w:r>
+        <w:rPr>
+          <w:rFonts w:ascii="BIZ UDPゴシック" w:eastAsia="BIZ UDPゴシック" w:hAnsi="BIZ UDPゴシック"/>
+          <w:sz w:val="20"/>
+          <w:szCs w:val="21"/>
+        </w:rPr>
+        <w:t>shita_table_yoko</w:t>
+      </w:r>
+      <w:proofErr w:type="spellEnd"/>
     </w:p>
     <w:p>
       <w:pPr>
@@ -898,8 +1108,18 @@
           <w:sz w:val="20"/>
           <w:szCs w:val="21"/>
         </w:rPr>
-        <w:t>[1] 下テーブル 回転指示 shita_table_revo</w:t>
-      </w:r>
+        <w:t xml:space="preserve">[1] 下テーブル 回転指示 </w:t>
+      </w:r>
+      <w:proofErr w:type="spellStart"/>
+      <w:r>
+        <w:rPr>
+          <w:rFonts w:ascii="BIZ UDPゴシック" w:eastAsia="BIZ UDPゴシック" w:hAnsi="BIZ UDPゴシック"/>
+          <w:sz w:val="20"/>
+          <w:szCs w:val="21"/>
+        </w:rPr>
+        <w:t>shita_table_revo</w:t>
+      </w:r>
+      <w:proofErr w:type="spellEnd"/>
     </w:p>
     <w:p>
       <w:pPr>
@@ -916,8 +1136,18 @@
           <w:sz w:val="20"/>
           <w:szCs w:val="21"/>
         </w:rPr>
-        <w:t>[2] LED 表示色制御 shita_led</w:t>
-      </w:r>
+        <w:t xml:space="preserve">[2] LED 表示色制御 </w:t>
+      </w:r>
+      <w:proofErr w:type="spellStart"/>
+      <w:r>
+        <w:rPr>
+          <w:rFonts w:ascii="BIZ UDPゴシック" w:eastAsia="BIZ UDPゴシック" w:hAnsi="BIZ UDPゴシック"/>
+          <w:sz w:val="20"/>
+          <w:szCs w:val="21"/>
+        </w:rPr>
+        <w:t>shita_led</w:t>
+      </w:r>
+      <w:proofErr w:type="spellEnd"/>
     </w:p>
     <w:p>
       <w:pPr>
@@ -960,6 +1190,7 @@
         </w:rPr>
         <w:t xml:space="preserve">符号 </w:t>
       </w:r>
+      <w:proofErr w:type="spellStart"/>
       <w:r>
         <w:rPr>
           <w:rFonts w:ascii="BIZ UDPゴシック" w:eastAsia="BIZ UDPゴシック" w:hAnsi="BIZ UDPゴシック"/>
@@ -976,12 +1207,13 @@
         </w:rPr>
         <w:t>_sign</w:t>
       </w:r>
+      <w:proofErr w:type="spellEnd"/>
     </w:p>
     <w:p>
       <w:pPr>
         <w:ind w:firstLineChars="500" w:firstLine="1000"/>
         <w:rPr>
-          <w:rFonts w:ascii="BIZ UDPゴシック" w:eastAsia="BIZ UDPゴシック" w:hAnsi="BIZ UDPゴシック" w:hint="eastAsia"/>
+          <w:rFonts w:ascii="BIZ UDPゴシック" w:eastAsia="BIZ UDPゴシック" w:hAnsi="BIZ UDPゴシック"/>
           <w:sz w:val="20"/>
           <w:szCs w:val="21"/>
         </w:rPr>
@@ -1018,6 +1250,7 @@
         </w:rPr>
         <w:t xml:space="preserve">符号 </w:t>
       </w:r>
+      <w:proofErr w:type="spellStart"/>
       <w:r>
         <w:rPr>
           <w:rFonts w:ascii="BIZ UDPゴシック" w:eastAsia="BIZ UDPゴシック" w:hAnsi="BIZ UDPゴシック"/>
@@ -1034,12 +1267,13 @@
         </w:rPr>
         <w:t>_sign</w:t>
       </w:r>
+      <w:proofErr w:type="spellEnd"/>
     </w:p>
     <w:p>
       <w:pPr>
         <w:ind w:firstLineChars="500" w:firstLine="1000"/>
         <w:rPr>
-          <w:rFonts w:ascii="BIZ UDPゴシック" w:eastAsia="BIZ UDPゴシック" w:hAnsi="BIZ UDPゴシック" w:hint="eastAsia"/>
+          <w:rFonts w:ascii="BIZ UDPゴシック" w:eastAsia="BIZ UDPゴシック" w:hAnsi="BIZ UDPゴシック"/>
           <w:sz w:val="20"/>
           <w:szCs w:val="21"/>
         </w:rPr>
@@ -1293,13 +1527,23 @@
         </w:rPr>
         <w:t>[</w:t>
       </w:r>
-      <w:r>
-        <w:rPr>
-          <w:rFonts w:ascii="BIZ UDPゴシック" w:eastAsia="BIZ UDPゴシック" w:hAnsi="BIZ UDPゴシック"/>
-          <w:sz w:val="20"/>
-          <w:szCs w:val="21"/>
-        </w:rPr>
-        <w:t>robot_stop]</w:t>
+      <w:proofErr w:type="spellStart"/>
+      <w:r>
+        <w:rPr>
+          <w:rFonts w:ascii="BIZ UDPゴシック" w:eastAsia="BIZ UDPゴシック" w:hAnsi="BIZ UDPゴシック"/>
+          <w:sz w:val="20"/>
+          <w:szCs w:val="21"/>
+        </w:rPr>
+        <w:t>robot_stop</w:t>
+      </w:r>
+      <w:proofErr w:type="spellEnd"/>
+      <w:r>
+        <w:rPr>
+          <w:rFonts w:ascii="BIZ UDPゴシック" w:eastAsia="BIZ UDPゴシック" w:hAnsi="BIZ UDPゴシック"/>
+          <w:sz w:val="20"/>
+          <w:szCs w:val="21"/>
+        </w:rPr>
+        <w:t>]</w:t>
       </w:r>
       <w:r>
         <w:rPr>
@@ -1341,13 +1585,23 @@
         </w:rPr>
         <w:t>[</w:t>
       </w:r>
-      <w:r>
-        <w:rPr>
-          <w:rFonts w:ascii="BIZ UDPゴシック" w:eastAsia="BIZ UDPゴシック" w:hAnsi="BIZ UDPゴシック"/>
-          <w:sz w:val="20"/>
-          <w:szCs w:val="21"/>
-        </w:rPr>
-        <w:t>can_robot_stop]</w:t>
+      <w:proofErr w:type="spellStart"/>
+      <w:r>
+        <w:rPr>
+          <w:rFonts w:ascii="BIZ UDPゴシック" w:eastAsia="BIZ UDPゴシック" w:hAnsi="BIZ UDPゴシック"/>
+          <w:sz w:val="20"/>
+          <w:szCs w:val="21"/>
+        </w:rPr>
+        <w:t>can_robot_stop</w:t>
+      </w:r>
+      <w:proofErr w:type="spellEnd"/>
+      <w:r>
+        <w:rPr>
+          <w:rFonts w:ascii="BIZ UDPゴシック" w:eastAsia="BIZ UDPゴシック" w:hAnsi="BIZ UDPゴシック"/>
+          <w:sz w:val="20"/>
+          <w:szCs w:val="21"/>
+        </w:rPr>
+        <w:t>]</w:t>
       </w:r>
       <w:r>
         <w:rPr>
@@ -1511,7 +1765,7 @@
     <w:p>
       <w:pPr>
         <w:rPr>
-          <w:rFonts w:ascii="BIZ UDPゴシック" w:eastAsia="BIZ UDPゴシック" w:hAnsi="BIZ UDPゴシック" w:hint="eastAsia"/>
+          <w:rFonts w:ascii="BIZ UDPゴシック" w:eastAsia="BIZ UDPゴシック" w:hAnsi="BIZ UDPゴシック"/>
           <w:sz w:val="20"/>
           <w:szCs w:val="21"/>
         </w:rPr>
@@ -1561,7 +1815,7 @@
     <w:p>
       <w:pPr>
         <w:rPr>
-          <w:rFonts w:ascii="BIZ UDPゴシック" w:eastAsia="BIZ UDPゴシック" w:hAnsi="BIZ UDPゴシック" w:hint="eastAsia"/>
+          <w:rFonts w:ascii="BIZ UDPゴシック" w:eastAsia="BIZ UDPゴシック" w:hAnsi="BIZ UDPゴシック"/>
           <w:sz w:val="20"/>
           <w:szCs w:val="21"/>
         </w:rPr>
@@ -1589,25 +1843,63 @@
           <w:sz w:val="20"/>
           <w:szCs w:val="21"/>
         </w:rPr>
-        <w:t xml:space="preserve"> naka_msg</w:t>
-      </w:r>
-    </w:p>
-    <w:p>
-      <w:pPr>
-        <w:rPr>
-          <w:rFonts w:ascii="BIZ UDPゴシック" w:eastAsia="BIZ UDPゴシック" w:hAnsi="BIZ UDPゴシック"/>
-          <w:sz w:val="20"/>
-          <w:szCs w:val="21"/>
-        </w:rPr>
-      </w:pPr>
-      <w:r>
-        <w:rPr>
-          <w:rFonts w:ascii="BIZ UDPゴシック" w:eastAsia="BIZ UDPゴシック" w:hAnsi="BIZ UDPゴシック"/>
-          <w:sz w:val="20"/>
-          <w:szCs w:val="21"/>
-        </w:rPr>
-        <w:t>0x01 buf[0] 下テーブル現在位置 now_shita_table</w:t>
-      </w:r>
+        <w:t xml:space="preserve"> </w:t>
+      </w:r>
+      <w:proofErr w:type="spellStart"/>
+      <w:r>
+        <w:rPr>
+          <w:rFonts w:ascii="BIZ UDPゴシック" w:eastAsia="BIZ UDPゴシック" w:hAnsi="BIZ UDPゴシック"/>
+          <w:sz w:val="20"/>
+          <w:szCs w:val="21"/>
+        </w:rPr>
+        <w:t>naka_msg</w:t>
+      </w:r>
+      <w:proofErr w:type="spellEnd"/>
+    </w:p>
+    <w:p>
+      <w:pPr>
+        <w:rPr>
+          <w:rFonts w:ascii="BIZ UDPゴシック" w:eastAsia="BIZ UDPゴシック" w:hAnsi="BIZ UDPゴシック"/>
+          <w:sz w:val="20"/>
+          <w:szCs w:val="21"/>
+        </w:rPr>
+      </w:pPr>
+      <w:r>
+        <w:rPr>
+          <w:rFonts w:ascii="BIZ UDPゴシック" w:eastAsia="BIZ UDPゴシック" w:hAnsi="BIZ UDPゴシック"/>
+          <w:sz w:val="20"/>
+          <w:szCs w:val="21"/>
+        </w:rPr>
+        <w:t xml:space="preserve">0x01 </w:t>
+      </w:r>
+      <w:proofErr w:type="spellStart"/>
+      <w:r>
+        <w:rPr>
+          <w:rFonts w:ascii="BIZ UDPゴシック" w:eastAsia="BIZ UDPゴシック" w:hAnsi="BIZ UDPゴシック"/>
+          <w:sz w:val="20"/>
+          <w:szCs w:val="21"/>
+        </w:rPr>
+        <w:t>buf</w:t>
+      </w:r>
+      <w:proofErr w:type="spellEnd"/>
+      <w:r>
+        <w:rPr>
+          <w:rFonts w:ascii="BIZ UDPゴシック" w:eastAsia="BIZ UDPゴシック" w:hAnsi="BIZ UDPゴシック"/>
+          <w:sz w:val="20"/>
+          <w:szCs w:val="21"/>
+        </w:rPr>
+        <w:t xml:space="preserve">[0] 下テーブル現在位置 </w:t>
+      </w:r>
+      <w:proofErr w:type="spellStart"/>
+      <w:r>
+        <w:rPr>
+          <w:rFonts w:ascii="BIZ UDPゴシック" w:eastAsia="BIZ UDPゴシック" w:hAnsi="BIZ UDPゴシック"/>
+          <w:sz w:val="20"/>
+          <w:szCs w:val="21"/>
+        </w:rPr>
+        <w:t>now_shita_table</w:t>
+      </w:r>
+      <w:proofErr w:type="spellEnd"/>
     </w:p>
     <w:p>
       <w:pPr>
@@ -1656,13 +1948,23 @@
           <w:sz w:val="20"/>
           <w:szCs w:val="21"/>
         </w:rPr>
-        <w:t xml:space="preserve"> shita_msg</w:t>
-      </w:r>
-    </w:p>
-    <w:p>
-      <w:pPr>
-        <w:rPr>
-          <w:rFonts w:ascii="BIZ UDPゴシック" w:eastAsia="BIZ UDPゴシック" w:hAnsi="BIZ UDPゴシック" w:hint="eastAsia"/>
+        <w:t xml:space="preserve"> </w:t>
+      </w:r>
+      <w:proofErr w:type="spellStart"/>
+      <w:r>
+        <w:rPr>
+          <w:rFonts w:ascii="BIZ UDPゴシック" w:eastAsia="BIZ UDPゴシック" w:hAnsi="BIZ UDPゴシック"/>
+          <w:sz w:val="20"/>
+          <w:szCs w:val="21"/>
+        </w:rPr>
+        <w:t>shita_msg</w:t>
+      </w:r>
+      <w:proofErr w:type="spellEnd"/>
+    </w:p>
+    <w:p>
+      <w:pPr>
+        <w:rPr>
+          <w:rFonts w:ascii="BIZ UDPゴシック" w:eastAsia="BIZ UDPゴシック" w:hAnsi="BIZ UDPゴシック"/>
           <w:sz w:val="20"/>
           <w:szCs w:val="21"/>
         </w:rPr>
@@ -1689,15 +1991,33 @@
           <w:sz w:val="20"/>
           <w:szCs w:val="21"/>
         </w:rPr>
-        <w:t xml:space="preserve"> buf[</w:t>
-      </w:r>
-      <w:r>
-        <w:rPr>
-          <w:rFonts w:ascii="BIZ UDPゴシック" w:eastAsia="BIZ UDPゴシック" w:hAnsi="BIZ UDPゴシック"/>
-          <w:sz w:val="20"/>
-          <w:szCs w:val="21"/>
-        </w:rPr>
-        <w:t>9</w:t>
+        <w:t xml:space="preserve"> </w:t>
+      </w:r>
+      <w:proofErr w:type="spellStart"/>
+      <w:r>
+        <w:rPr>
+          <w:rFonts w:ascii="BIZ UDPゴシック" w:eastAsia="BIZ UDPゴシック" w:hAnsi="BIZ UDPゴシック"/>
+          <w:sz w:val="20"/>
+          <w:szCs w:val="21"/>
+        </w:rPr>
+        <w:t>buf</w:t>
+      </w:r>
+      <w:proofErr w:type="spellEnd"/>
+      <w:r>
+        <w:rPr>
+          <w:rFonts w:ascii="BIZ UDPゴシック" w:eastAsia="BIZ UDPゴシック" w:hAnsi="BIZ UDPゴシック"/>
+          <w:sz w:val="20"/>
+          <w:szCs w:val="21"/>
+        </w:rPr>
+        <w:t>[</w:t>
+      </w:r>
+      <w:r>
+        <w:rPr>
+          <w:rFonts w:ascii="BIZ UDPゴシック" w:eastAsia="BIZ UDPゴシック" w:hAnsi="BIZ UDPゴシック" w:hint="eastAsia"/>
+          <w:sz w:val="20"/>
+          <w:szCs w:val="21"/>
+        </w:rPr>
+        <w:t>３</w:t>
       </w:r>
       <w:r>
         <w:rPr>
@@ -1715,6 +2035,7 @@
         </w:rPr>
         <w:t xml:space="preserve">ロボット停止 </w:t>
       </w:r>
+      <w:proofErr w:type="spellStart"/>
       <w:r>
         <w:rPr>
           <w:rFonts w:ascii="BIZ UDPゴシック" w:eastAsia="BIZ UDPゴシック" w:hAnsi="BIZ UDPゴシック"/>
@@ -1723,11 +2044,12 @@
         </w:rPr>
         <w:t>can_robot_stop</w:t>
       </w:r>
-    </w:p>
-    <w:p>
-      <w:pPr>
-        <w:rPr>
-          <w:rFonts w:ascii="BIZ UDPゴシック" w:eastAsia="BIZ UDPゴシック" w:hAnsi="BIZ UDPゴシック" w:hint="eastAsia"/>
+      <w:proofErr w:type="spellEnd"/>
+    </w:p>
+    <w:p>
+      <w:pPr>
+        <w:rPr>
+          <w:rFonts w:ascii="BIZ UDPゴシック" w:eastAsia="BIZ UDPゴシック" w:hAnsi="BIZ UDPゴシック"/>
           <w:sz w:val="20"/>
           <w:szCs w:val="21"/>
         </w:rPr>
@@ -1755,25 +2077,63 @@
           <w:sz w:val="20"/>
           <w:szCs w:val="21"/>
         </w:rPr>
-        <w:t xml:space="preserve"> shita_msg</w:t>
-      </w:r>
-    </w:p>
-    <w:p>
-      <w:pPr>
-        <w:rPr>
-          <w:rFonts w:ascii="BIZ UDPゴシック" w:eastAsia="BIZ UDPゴシック" w:hAnsi="BIZ UDPゴシック"/>
-          <w:sz w:val="20"/>
-          <w:szCs w:val="21"/>
-        </w:rPr>
-      </w:pPr>
-      <w:r>
-        <w:rPr>
-          <w:rFonts w:ascii="BIZ UDPゴシック" w:eastAsia="BIZ UDPゴシック" w:hAnsi="BIZ UDPゴシック"/>
-          <w:sz w:val="20"/>
-          <w:szCs w:val="21"/>
-        </w:rPr>
-        <w:t>0x04 buf[0] 下テーブルよこ 移動指示 shita_table_yoko</w:t>
-      </w:r>
+        <w:t xml:space="preserve"> </w:t>
+      </w:r>
+      <w:proofErr w:type="spellStart"/>
+      <w:r>
+        <w:rPr>
+          <w:rFonts w:ascii="BIZ UDPゴシック" w:eastAsia="BIZ UDPゴシック" w:hAnsi="BIZ UDPゴシック"/>
+          <w:sz w:val="20"/>
+          <w:szCs w:val="21"/>
+        </w:rPr>
+        <w:t>shita_msg</w:t>
+      </w:r>
+      <w:proofErr w:type="spellEnd"/>
+    </w:p>
+    <w:p>
+      <w:pPr>
+        <w:rPr>
+          <w:rFonts w:ascii="BIZ UDPゴシック" w:eastAsia="BIZ UDPゴシック" w:hAnsi="BIZ UDPゴシック"/>
+          <w:sz w:val="20"/>
+          <w:szCs w:val="21"/>
+        </w:rPr>
+      </w:pPr>
+      <w:r>
+        <w:rPr>
+          <w:rFonts w:ascii="BIZ UDPゴシック" w:eastAsia="BIZ UDPゴシック" w:hAnsi="BIZ UDPゴシック"/>
+          <w:sz w:val="20"/>
+          <w:szCs w:val="21"/>
+        </w:rPr>
+        <w:t xml:space="preserve">0x04 </w:t>
+      </w:r>
+      <w:proofErr w:type="spellStart"/>
+      <w:r>
+        <w:rPr>
+          <w:rFonts w:ascii="BIZ UDPゴシック" w:eastAsia="BIZ UDPゴシック" w:hAnsi="BIZ UDPゴシック"/>
+          <w:sz w:val="20"/>
+          <w:szCs w:val="21"/>
+        </w:rPr>
+        <w:t>buf</w:t>
+      </w:r>
+      <w:proofErr w:type="spellEnd"/>
+      <w:r>
+        <w:rPr>
+          <w:rFonts w:ascii="BIZ UDPゴシック" w:eastAsia="BIZ UDPゴシック" w:hAnsi="BIZ UDPゴシック"/>
+          <w:sz w:val="20"/>
+          <w:szCs w:val="21"/>
+        </w:rPr>
+        <w:t xml:space="preserve">[0] 下テーブルよこ 移動指示 </w:t>
+      </w:r>
+      <w:proofErr w:type="spellStart"/>
+      <w:r>
+        <w:rPr>
+          <w:rFonts w:ascii="BIZ UDPゴシック" w:eastAsia="BIZ UDPゴシック" w:hAnsi="BIZ UDPゴシック"/>
+          <w:sz w:val="20"/>
+          <w:szCs w:val="21"/>
+        </w:rPr>
+        <w:t>shita_table_yoko</w:t>
+      </w:r>
+      <w:proofErr w:type="spellEnd"/>
     </w:p>
     <w:p>
       <w:pPr>
@@ -1790,8 +2150,18 @@
           <w:sz w:val="20"/>
           <w:szCs w:val="21"/>
         </w:rPr>
-        <w:t>[1] 下テーブル 回転指示 shita_table_revo</w:t>
-      </w:r>
+        <w:t xml:space="preserve">[1] 下テーブル 回転指示 </w:t>
+      </w:r>
+      <w:proofErr w:type="spellStart"/>
+      <w:r>
+        <w:rPr>
+          <w:rFonts w:ascii="BIZ UDPゴシック" w:eastAsia="BIZ UDPゴシック" w:hAnsi="BIZ UDPゴシック"/>
+          <w:sz w:val="20"/>
+          <w:szCs w:val="21"/>
+        </w:rPr>
+        <w:t>shita_table_revo</w:t>
+      </w:r>
+      <w:proofErr w:type="spellEnd"/>
     </w:p>
     <w:p>
       <w:pPr>
@@ -1808,8 +2178,18 @@
           <w:sz w:val="20"/>
           <w:szCs w:val="21"/>
         </w:rPr>
-        <w:t>[2] LED 表示色制御 shita_led</w:t>
-      </w:r>
+        <w:t xml:space="preserve">[2] LED 表示色制御 </w:t>
+      </w:r>
+      <w:proofErr w:type="spellStart"/>
+      <w:r>
+        <w:rPr>
+          <w:rFonts w:ascii="BIZ UDPゴシック" w:eastAsia="BIZ UDPゴシック" w:hAnsi="BIZ UDPゴシック"/>
+          <w:sz w:val="20"/>
+          <w:szCs w:val="21"/>
+        </w:rPr>
+        <w:t>shita_led</w:t>
+      </w:r>
+      <w:proofErr w:type="spellEnd"/>
     </w:p>
     <w:p>
       <w:pPr>
@@ -1852,6 +2232,7 @@
         </w:rPr>
         <w:t xml:space="preserve">符号 </w:t>
       </w:r>
+      <w:proofErr w:type="spellStart"/>
       <w:r>
         <w:rPr>
           <w:rFonts w:ascii="BIZ UDPゴシック" w:eastAsia="BIZ UDPゴシック" w:hAnsi="BIZ UDPゴシック"/>
@@ -1868,12 +2249,13 @@
         </w:rPr>
         <w:t>_sign</w:t>
       </w:r>
+      <w:proofErr w:type="spellEnd"/>
     </w:p>
     <w:p>
       <w:pPr>
         <w:ind w:firstLineChars="500" w:firstLine="1000"/>
         <w:rPr>
-          <w:rFonts w:ascii="BIZ UDPゴシック" w:eastAsia="BIZ UDPゴシック" w:hAnsi="BIZ UDPゴシック" w:hint="eastAsia"/>
+          <w:rFonts w:ascii="BIZ UDPゴシック" w:eastAsia="BIZ UDPゴシック" w:hAnsi="BIZ UDPゴシック"/>
           <w:sz w:val="20"/>
           <w:szCs w:val="21"/>
         </w:rPr>
@@ -1910,6 +2292,7 @@
         </w:rPr>
         <w:t xml:space="preserve">符号 </w:t>
       </w:r>
+      <w:proofErr w:type="spellStart"/>
       <w:r>
         <w:rPr>
           <w:rFonts w:ascii="BIZ UDPゴシック" w:eastAsia="BIZ UDPゴシック" w:hAnsi="BIZ UDPゴシック"/>
@@ -1926,6 +2309,7 @@
         </w:rPr>
         <w:t>_sign</w:t>
       </w:r>
+      <w:proofErr w:type="spellEnd"/>
     </w:p>
     <w:p>
       <w:pPr>
@@ -1952,6 +2336,7 @@
         </w:rPr>
         <w:t xml:space="preserve">・上基盤から中基盤 </w:t>
       </w:r>
+      <w:proofErr w:type="spellStart"/>
       <w:r>
         <w:rPr>
           <w:rFonts w:ascii="BIZ UDPゴシック" w:eastAsia="BIZ UDPゴシック" w:hAnsi="BIZ UDPゴシック"/>
@@ -1960,6 +2345,7 @@
         </w:rPr>
         <w:t>uenaka_msg</w:t>
       </w:r>
+      <w:proofErr w:type="spellEnd"/>
     </w:p>
     <w:p>
       <w:pPr>
@@ -1983,7 +2369,25 @@
           <w:sz w:val="20"/>
           <w:szCs w:val="21"/>
         </w:rPr>
-        <w:t xml:space="preserve">x06 buf[0] </w:t>
+        <w:t xml:space="preserve">x06 </w:t>
+      </w:r>
+      <w:proofErr w:type="spellStart"/>
+      <w:r>
+        <w:rPr>
+          <w:rFonts w:ascii="BIZ UDPゴシック" w:eastAsia="BIZ UDPゴシック" w:hAnsi="BIZ UDPゴシック"/>
+          <w:sz w:val="20"/>
+          <w:szCs w:val="21"/>
+        </w:rPr>
+        <w:t>buf</w:t>
+      </w:r>
+      <w:proofErr w:type="spellEnd"/>
+      <w:r>
+        <w:rPr>
+          <w:rFonts w:ascii="BIZ UDPゴシック" w:eastAsia="BIZ UDPゴシック" w:hAnsi="BIZ UDPゴシック"/>
+          <w:sz w:val="20"/>
+          <w:szCs w:val="21"/>
+        </w:rPr>
+        <w:t xml:space="preserve">[0] </w:t>
       </w:r>
       <w:r>
         <w:rPr>
@@ -1993,6 +2397,7 @@
         </w:rPr>
         <w:t xml:space="preserve">上テーブル 回転指示 </w:t>
       </w:r>
+      <w:proofErr w:type="spellStart"/>
       <w:r>
         <w:rPr>
           <w:rFonts w:ascii="BIZ UDPゴシック" w:eastAsia="BIZ UDPゴシック" w:hAnsi="BIZ UDPゴシック"/>
@@ -2001,6 +2406,7 @@
         </w:rPr>
         <w:t>ue_table_revo</w:t>
       </w:r>
+      <w:proofErr w:type="spellEnd"/>
     </w:p>
     <w:p>
       <w:pPr>
@@ -2034,6 +2440,7 @@
         </w:rPr>
         <w:t xml:space="preserve">上テーブル 回転指示 符号 </w:t>
       </w:r>
+      <w:proofErr w:type="spellStart"/>
       <w:r>
         <w:rPr>
           <w:rFonts w:ascii="BIZ UDPゴシック" w:eastAsia="BIZ UDPゴシック" w:hAnsi="BIZ UDPゴシック"/>
@@ -2042,6 +2449,7 @@
         </w:rPr>
         <w:t>ue_table_revo_sign</w:t>
       </w:r>
+      <w:proofErr w:type="spellEnd"/>
     </w:p>
     <w:p>
       <w:pPr>
@@ -2065,7 +2473,23 @@
           <w:sz w:val="20"/>
           <w:szCs w:val="21"/>
         </w:rPr>
-        <w:t xml:space="preserve"> [9] </w:t>
+        <w:t xml:space="preserve"> [</w:t>
+      </w:r>
+      <w:r>
+        <w:rPr>
+          <w:rFonts w:ascii="BIZ UDPゴシック" w:eastAsia="BIZ UDPゴシック" w:hAnsi="BIZ UDPゴシック" w:hint="eastAsia"/>
+          <w:sz w:val="20"/>
+          <w:szCs w:val="21"/>
+        </w:rPr>
+        <w:t>３</w:t>
+      </w:r>
+      <w:r>
+        <w:rPr>
+          <w:rFonts w:ascii="BIZ UDPゴシック" w:eastAsia="BIZ UDPゴシック" w:hAnsi="BIZ UDPゴシック"/>
+          <w:sz w:val="20"/>
+          <w:szCs w:val="21"/>
+        </w:rPr>
+        <w:t xml:space="preserve">] </w:t>
       </w:r>
       <w:r>
         <w:rPr>
@@ -2075,6 +2499,7 @@
         </w:rPr>
         <w:t xml:space="preserve">ロボット停止 </w:t>
       </w:r>
+      <w:proofErr w:type="spellStart"/>
       <w:r>
         <w:rPr>
           <w:rFonts w:ascii="BIZ UDPゴシック" w:eastAsia="BIZ UDPゴシック" w:hAnsi="BIZ UDPゴシック"/>
@@ -2083,6 +2508,7 @@
         </w:rPr>
         <w:t>can_robot_stop</w:t>
       </w:r>
+      <w:proofErr w:type="spellEnd"/>
     </w:p>
     <w:p>
       <w:pPr>
